--- a/databases/homework/DZ_DT_2.docx
+++ b/databases/homework/DZ_DT_2.docx
@@ -270,9 +270,9 @@
           <w:szCs w:val="26"/>
           <w:lang w:val="ru-RU"/>
         </w:rPr>
-        <w:t xml:space="preserve">Введение в теорию баз данных. Основы взаимодействия с MS SQL </w:t>
-      </w:r>
-      <w:proofErr w:type="spellStart"/>
+        <w:t xml:space="preserve">Введение в теорию баз данных. Основы взаимодействия с </w:t>
+      </w:r>
+      <w:bookmarkStart w:id="0" w:name="_GoBack"/>
       <w:r>
         <w:rPr>
           <w:rFonts w:ascii="TimesNewRomanPSMT" w:hAnsi="TimesNewRomanPSMT" w:cs="TimesNewRomanPSMT"/>
@@ -280,9 +280,9 @@
           <w:szCs w:val="26"/>
           <w:lang w:val="ru-RU"/>
         </w:rPr>
-        <w:t>Server</w:t>
-      </w:r>
-      <w:proofErr w:type="spellEnd"/>
+        <w:t>MS</w:t>
+      </w:r>
+      <w:bookmarkEnd w:id="0"/>
       <w:r>
         <w:rPr>
           <w:rFonts w:ascii="TimesNewRomanPSMT" w:hAnsi="TimesNewRomanPSMT" w:cs="TimesNewRomanPSMT"/>
@@ -290,29 +290,19 @@
           <w:szCs w:val="26"/>
           <w:lang w:val="ru-RU"/>
         </w:rPr>
-        <w:t>. Запросы SELECT, INSERT, UPDATE, DELETE. Многотабличные базы данных</w:t>
-      </w:r>
-    </w:p>
-    <w:p>
-      <w:pPr>
-        <w:widowControl/>
-        <w:rPr>
-          <w:rFonts w:ascii="Arial" w:eastAsia="Times New Roman" w:hAnsi="Arial" w:cs="Arial"/>
-          <w:color w:val="000000"/>
-          <w:lang w:val="ru-RU" w:eastAsia="ru-RU"/>
-        </w:rPr>
-      </w:pPr>
-    </w:p>
-    <w:p>
-      <w:pPr>
-        <w:widowControl/>
+        <w:t xml:space="preserve"> SQL </w:t>
+      </w:r>
+      <w:proofErr w:type="spellStart"/>
+      <w:r>
         <w:rPr>
           <w:rFonts w:ascii="TimesNewRomanPSMT" w:hAnsi="TimesNewRomanPSMT" w:cs="TimesNewRomanPSMT"/>
           <w:sz w:val="26"/>
           <w:szCs w:val="26"/>
           <w:lang w:val="ru-RU"/>
         </w:rPr>
-      </w:pPr>
+        <w:t>Server</w:t>
+      </w:r>
+      <w:proofErr w:type="spellEnd"/>
       <w:r>
         <w:rPr>
           <w:rFonts w:ascii="TimesNewRomanPSMT" w:hAnsi="TimesNewRomanPSMT" w:cs="TimesNewRomanPSMT"/>
@@ -320,10 +310,38 @@
           <w:szCs w:val="26"/>
           <w:lang w:val="ru-RU"/>
         </w:rPr>
+        <w:t>. Запросы SELECT, INSERT, UPDATE, DELETE. Многотабличные базы данных</w:t>
+      </w:r>
+    </w:p>
+    <w:p>
+      <w:pPr>
+        <w:widowControl/>
+        <w:rPr>
+          <w:rFonts w:ascii="Arial" w:eastAsia="Times New Roman" w:hAnsi="Arial" w:cs="Arial"/>
+          <w:color w:val="000000"/>
+          <w:lang w:val="ru-RU" w:eastAsia="ru-RU"/>
+        </w:rPr>
+      </w:pPr>
+    </w:p>
+    <w:p>
+      <w:pPr>
+        <w:widowControl/>
+        <w:rPr>
+          <w:rFonts w:ascii="TimesNewRomanPSMT" w:hAnsi="TimesNewRomanPSMT" w:cs="TimesNewRomanPSMT"/>
+          <w:sz w:val="26"/>
+          <w:szCs w:val="26"/>
+          <w:lang w:val="ru-RU"/>
+        </w:rPr>
+      </w:pPr>
+      <w:r>
+        <w:rPr>
+          <w:rFonts w:ascii="TimesNewRomanPSMT" w:hAnsi="TimesNewRomanPSMT" w:cs="TimesNewRomanPSMT"/>
+          <w:sz w:val="26"/>
+          <w:szCs w:val="26"/>
+          <w:lang w:val="ru-RU"/>
+        </w:rPr>
         <w:t>1.</w:t>
       </w:r>
-      <w:bookmarkStart w:id="0" w:name="_GoBack"/>
-      <w:bookmarkEnd w:id="0"/>
       <w:r>
         <w:rPr>
           <w:rFonts w:ascii="TimesNewRomanPSMT" w:hAnsi="TimesNewRomanPSMT" w:cs="TimesNewRomanPSMT"/>
